--- a/assignments/hw18.docx
+++ b/assignments/hw18.docx
@@ -13,26 +13,30 @@
           <w:szCs w:val="36"/>
         </w:rPr>
       </w:pPr>
-      <w:r>
-        <w:rPr>
-          <w:rFonts w:asciiTheme="majorHAnsi" w:hAnsiTheme="majorHAnsi" w:cstheme="majorHAnsi"/>
-          <w:b/>
-          <w:bCs/>
-          <w:sz w:val="36"/>
-          <w:szCs w:val="36"/>
-        </w:rPr>
-        <w:t>Homework 1</w:t>
-      </w:r>
-      <w:r>
-        <w:rPr>
-          <w:rFonts w:asciiTheme="majorHAnsi" w:hAnsiTheme="majorHAnsi" w:cstheme="majorHAnsi"/>
-          <w:b/>
-          <w:bCs/>
-          <w:sz w:val="36"/>
-          <w:szCs w:val="36"/>
-        </w:rPr>
-        <w:t>8</w:t>
-      </w:r>
+      <w:hyperlink r:id="rId7" w:history="1">
+        <w:r>
+          <w:rPr>
+            <w:rStyle w:val="Hyperlink"/>
+            <w:rFonts w:asciiTheme="majorHAnsi" w:hAnsiTheme="majorHAnsi" w:cstheme="majorHAnsi"/>
+            <w:b/>
+            <w:bCs/>
+            <w:sz w:val="36"/>
+            <w:szCs w:val="36"/>
+          </w:rPr>
+          <w:t>Homework 1</w:t>
+        </w:r>
+        <w:r>
+          <w:rPr>
+            <w:rStyle w:val="Hyperlink"/>
+            <w:rFonts w:asciiTheme="majorHAnsi" w:hAnsiTheme="majorHAnsi" w:cstheme="majorHAnsi"/>
+            <w:b/>
+            <w:bCs/>
+            <w:sz w:val="36"/>
+            <w:szCs w:val="36"/>
+          </w:rPr>
+          <w:t>8</w:t>
+        </w:r>
+      </w:hyperlink>
       <w:r>
         <w:rPr>
           <w:rFonts w:asciiTheme="majorHAnsi" w:hAnsiTheme="majorHAnsi" w:cstheme="majorHAnsi"/>
@@ -216,55 +220,7 @@
           <w:i/>
           <w:iCs/>
         </w:rPr>
-        <w:t xml:space="preserve"> to include WSDL definitions for </w:t>
-      </w:r>
-      <w:proofErr w:type="spellStart"/>
-      <w:r>
-        <w:rPr>
-          <w:i/>
-          <w:iCs/>
-        </w:rPr>
-        <w:t>MaxMinType</w:t>
-      </w:r>
-      <w:proofErr w:type="spellEnd"/>
-      <w:r>
-        <w:rPr>
-          <w:i/>
-          <w:iCs/>
-        </w:rPr>
-        <w:t xml:space="preserve"> and </w:t>
-      </w:r>
-      <w:proofErr w:type="spellStart"/>
-      <w:r>
-        <w:rPr>
-          <w:i/>
-          <w:iCs/>
-        </w:rPr>
-        <w:t>InDataFault</w:t>
-      </w:r>
-      <w:proofErr w:type="spellEnd"/>
-      <w:r>
-        <w:rPr>
-          <w:i/>
-          <w:iCs/>
-        </w:rPr>
-        <w:t xml:space="preserve">. The temperatures should be represented as integers, with an additional field indicating whether the temperature is in degrees Fahrenheit or degrees Celsius. </w:t>
-      </w:r>
-      <w:proofErr w:type="spellStart"/>
-      <w:r>
-        <w:rPr>
-          <w:i/>
-          <w:iCs/>
-        </w:rPr>
-        <w:t>InDataFault</w:t>
-      </w:r>
-      <w:proofErr w:type="spellEnd"/>
-      <w:r>
-        <w:rPr>
-          <w:i/>
-          <w:iCs/>
-        </w:rPr>
-        <w:t xml:space="preserve"> should be a simple type consisting of an error code.</w:t>
+        <w:t xml:space="preserve"> to include WSDL definitions for MaxMinType and InDataFault. The temperatures should be represented as integers, with an additional field indicating whether the temperature is in degrees Fahrenheit or degrees Celsius. InDataFault should be a simple type consisting of an error code.</w:t>
       </w:r>
     </w:p>
     <w:p>
@@ -303,13 +259,13 @@
                     <pic:cNvPicPr/>
                   </pic:nvPicPr>
                   <pic:blipFill>
-                    <a:blip r:embed="rId7">
+                    <a:blip r:embed="rId8">
                       <a:extLst>
                         <a:ext uri="{28A0092B-C50C-407E-A947-70E740481C1C}">
                           <a14:useLocalDpi xmlns:a14="http://schemas.microsoft.com/office/drawing/2010/main" val="0"/>
                         </a:ext>
                         <a:ext uri="{96DAC541-7B7A-43D3-8B79-37D633B846F1}">
-                          <asvg:svgBlip xmlns:asvg="http://schemas.microsoft.com/office/drawing/2016/SVG/main" r:embed="rId8"/>
+                          <asvg:svgBlip xmlns:asvg="http://schemas.microsoft.com/office/drawing/2016/SVG/main" r:embed="rId9"/>
                         </a:ext>
                       </a:extLst>
                     </a:blip>
@@ -419,23 +375,7 @@
           <w:i/>
           <w:iCs/>
         </w:rPr>
-        <w:t xml:space="preserve">Suggest how the </w:t>
-      </w:r>
-      <w:proofErr w:type="spellStart"/>
-      <w:r>
-        <w:rPr>
-          <w:i/>
-          <w:iCs/>
-        </w:rPr>
-        <w:t>SimpleInterestCalculator</w:t>
-      </w:r>
-      <w:proofErr w:type="spellEnd"/>
-      <w:r>
-        <w:rPr>
-          <w:i/>
-          <w:iCs/>
-        </w:rPr>
-        <w:t xml:space="preserve"> service could be implemented as a RESTful service.</w:t>
+        <w:t>Suggest how the SimpleInterestCalculator service could be implemented as a RESTful service.</w:t>
       </w:r>
     </w:p>
     <w:p>
@@ -595,13 +535,13 @@
                     <pic:cNvPicPr/>
                   </pic:nvPicPr>
                   <pic:blipFill>
-                    <a:blip r:embed="rId9">
+                    <a:blip r:embed="rId10">
                       <a:extLst>
                         <a:ext uri="{28A0092B-C50C-407E-A947-70E740481C1C}">
                           <a14:useLocalDpi xmlns:a14="http://schemas.microsoft.com/office/drawing/2010/main" val="0"/>
                         </a:ext>
                         <a:ext uri="{96DAC541-7B7A-43D3-8B79-37D633B846F1}">
-                          <asvg:svgBlip xmlns:asvg="http://schemas.microsoft.com/office/drawing/2016/SVG/main" r:embed="rId10"/>
+                          <asvg:svgBlip xmlns:asvg="http://schemas.microsoft.com/office/drawing/2016/SVG/main" r:embed="rId11"/>
                         </a:ext>
                       </a:extLst>
                     </a:blip>
@@ -903,9 +843,9 @@
       </w:r>
     </w:p>
     <w:sectPr>
-      <w:headerReference w:type="default" r:id="rId11"/>
-      <w:footerReference w:type="even" r:id="rId12"/>
-      <w:footerReference w:type="default" r:id="rId13"/>
+      <w:headerReference w:type="default" r:id="rId12"/>
+      <w:footerReference w:type="even" r:id="rId13"/>
+      <w:footerReference w:type="default" r:id="rId14"/>
       <w:pgSz w:w="12240" w:h="15840"/>
       <w:pgMar w:top="1440" w:right="1440" w:bottom="1440" w:left="1440" w:header="720" w:footer="720" w:gutter="0"/>
       <w:cols w:space="720"/>
@@ -1903,6 +1843,29 @@
       <w:szCs w:val="26"/>
     </w:rPr>
   </w:style>
+  <w:style w:type="character" w:styleId="Hyperlink">
+    <w:name w:val="Hyperlink"/>
+    <w:basedOn w:val="DefaultParagraphFont"/>
+    <w:uiPriority w:val="99"/>
+    <w:unhideWhenUsed/>
+    <w:rsid w:val="00D62C7C"/>
+    <w:rPr>
+      <w:color w:val="0563C1" w:themeColor="hyperlink"/>
+      <w:u w:val="single"/>
+    </w:rPr>
+  </w:style>
+  <w:style w:type="character" w:styleId="UnresolvedMention">
+    <w:name w:val="Unresolved Mention"/>
+    <w:basedOn w:val="DefaultParagraphFont"/>
+    <w:uiPriority w:val="99"/>
+    <w:semiHidden/>
+    <w:unhideWhenUsed/>
+    <w:rsid w:val="00D62C7C"/>
+    <w:rPr>
+      <w:color w:val="605E5C"/>
+      <w:shd w:val="clear" w:color="auto" w:fill="E1DFDD"/>
+    </w:rPr>
+  </w:style>
 </w:styles>
 </file>
 

--- a/assignments/hw18.docx
+++ b/assignments/hw18.docx
@@ -13,49 +13,107 @@
           <w:szCs w:val="36"/>
         </w:rPr>
       </w:pPr>
-      <w:hyperlink r:id="rId7" w:history="1">
-        <w:r>
-          <w:rPr>
-            <w:rStyle w:val="Hyperlink"/>
-            <w:rFonts w:asciiTheme="majorHAnsi" w:hAnsiTheme="majorHAnsi" w:cstheme="majorHAnsi"/>
-            <w:b/>
-            <w:bCs/>
-            <w:sz w:val="36"/>
-            <w:szCs w:val="36"/>
-          </w:rPr>
-          <w:t>Homework 1</w:t>
-        </w:r>
-        <w:r>
-          <w:rPr>
-            <w:rStyle w:val="Hyperlink"/>
-            <w:rFonts w:asciiTheme="majorHAnsi" w:hAnsiTheme="majorHAnsi" w:cstheme="majorHAnsi"/>
-            <w:b/>
-            <w:bCs/>
-            <w:sz w:val="36"/>
-            <w:szCs w:val="36"/>
-          </w:rPr>
-          <w:t>8</w:t>
-        </w:r>
-      </w:hyperlink>
-      <w:r>
-        <w:rPr>
+      <w:r>
+        <w:fldChar w:fldCharType="begin"/>
+      </w:r>
+      <w:r>
+        <w:instrText>HYPERLINK "https://github.com/hendraanggrian/IIT-ITM511/blob/assets/assignments/hw18.pdf"</w:instrText>
+      </w:r>
+      <w:r>
+        <w:fldChar w:fldCharType="separate"/>
+      </w:r>
+      <w:r>
+        <w:rPr>
+          <w:rStyle w:val="Hyperlink"/>
           <w:rFonts w:asciiTheme="majorHAnsi" w:hAnsiTheme="majorHAnsi" w:cstheme="majorHAnsi"/>
           <w:b/>
           <w:bCs/>
           <w:sz w:val="36"/>
           <w:szCs w:val="36"/>
         </w:rPr>
-        <w:t xml:space="preserve">: </w:t>
-      </w:r>
-      <w:r>
-        <w:rPr>
+        <w:t>Homework 1</w:t>
+      </w:r>
+      <w:r>
+        <w:rPr>
+          <w:rStyle w:val="Hyperlink"/>
           <w:rFonts w:asciiTheme="majorHAnsi" w:hAnsiTheme="majorHAnsi" w:cstheme="majorHAnsi"/>
           <w:b/>
           <w:bCs/>
           <w:sz w:val="36"/>
           <w:szCs w:val="36"/>
         </w:rPr>
-        <w:t>Service-oriented Software Engineering</w:t>
+        <w:t>8</w:t>
+      </w:r>
+      <w:r>
+        <w:rPr>
+          <w:rStyle w:val="Hyperlink"/>
+          <w:rFonts w:asciiTheme="majorHAnsi" w:hAnsiTheme="majorHAnsi" w:cstheme="majorHAnsi"/>
+          <w:b/>
+          <w:bCs/>
+          <w:sz w:val="36"/>
+          <w:szCs w:val="36"/>
+        </w:rPr>
+        <w:fldChar w:fldCharType="end"/>
+      </w:r>
+      <w:r>
+        <w:rPr>
+          <w:rFonts w:asciiTheme="majorHAnsi" w:hAnsiTheme="majorHAnsi" w:cstheme="majorHAnsi"/>
+          <w:b/>
+          <w:bCs/>
+          <w:sz w:val="36"/>
+          <w:szCs w:val="36"/>
+        </w:rPr>
+        <w:t xml:space="preserve">: </w:t>
+      </w:r>
+      <w:r>
+        <w:rPr>
+          <w:rFonts w:asciiTheme="majorHAnsi" w:hAnsiTheme="majorHAnsi" w:cstheme="majorHAnsi"/>
+          <w:b/>
+          <w:bCs/>
+          <w:sz w:val="36"/>
+          <w:szCs w:val="36"/>
+        </w:rPr>
+        <w:t xml:space="preserve">Service-oriented </w:t>
+      </w:r>
+      <w:r>
+        <w:rPr>
+          <w:rFonts w:asciiTheme="majorHAnsi" w:hAnsiTheme="majorHAnsi" w:cstheme="majorHAnsi"/>
+          <w:b/>
+          <w:bCs/>
+          <w:sz w:val="36"/>
+          <w:szCs w:val="36"/>
+        </w:rPr>
+        <w:t>s</w:t>
+      </w:r>
+      <w:r>
+        <w:rPr>
+          <w:rFonts w:asciiTheme="majorHAnsi" w:hAnsiTheme="majorHAnsi" w:cstheme="majorHAnsi"/>
+          <w:b/>
+          <w:bCs/>
+          <w:sz w:val="36"/>
+          <w:szCs w:val="36"/>
+        </w:rPr>
+        <w:t xml:space="preserve">oftware </w:t>
+      </w:r>
+      <w:r>
+        <w:rPr>
+          <w:rFonts w:asciiTheme="majorHAnsi" w:hAnsiTheme="majorHAnsi" w:cstheme="majorHAnsi"/>
+          <w:b/>
+          <w:bCs/>
+          <w:sz w:val="36"/>
+          <w:szCs w:val="36"/>
+        </w:rPr>
+        <w:t>e</w:t>
+      </w:r>
+      <w:r>
+        <w:rPr>
+          <w:rFonts w:asciiTheme="majorHAnsi" w:hAnsiTheme="majorHAnsi" w:cstheme="majorHAnsi"/>
+          <w:b/>
+          <w:bCs/>
+          <w:sz w:val="36"/>
+          <w:szCs w:val="36"/>
+        </w:rPr>
+        <w:t>ngineering</w:t>
       </w:r>
     </w:p>
     <w:p>
@@ -220,7 +278,55 @@
           <w:i/>
           <w:iCs/>
         </w:rPr>
-        <w:t xml:space="preserve"> to include WSDL definitions for MaxMinType and InDataFault. The temperatures should be represented as integers, with an additional field indicating whether the temperature is in degrees Fahrenheit or degrees Celsius. InDataFault should be a simple type consisting of an error code.</w:t>
+        <w:t xml:space="preserve"> to include WSDL definitions for </w:t>
+      </w:r>
+      <w:proofErr w:type="spellStart"/>
+      <w:r>
+        <w:rPr>
+          <w:i/>
+          <w:iCs/>
+        </w:rPr>
+        <w:t>MaxMinType</w:t>
+      </w:r>
+      <w:proofErr w:type="spellEnd"/>
+      <w:r>
+        <w:rPr>
+          <w:i/>
+          <w:iCs/>
+        </w:rPr>
+        <w:t xml:space="preserve"> and </w:t>
+      </w:r>
+      <w:proofErr w:type="spellStart"/>
+      <w:r>
+        <w:rPr>
+          <w:i/>
+          <w:iCs/>
+        </w:rPr>
+        <w:t>InDataFault</w:t>
+      </w:r>
+      <w:proofErr w:type="spellEnd"/>
+      <w:r>
+        <w:rPr>
+          <w:i/>
+          <w:iCs/>
+        </w:rPr>
+        <w:t xml:space="preserve">. The temperatures should be represented as integers, with an additional field indicating whether the temperature is in degrees Fahrenheit or degrees Celsius. </w:t>
+      </w:r>
+      <w:proofErr w:type="spellStart"/>
+      <w:r>
+        <w:rPr>
+          <w:i/>
+          <w:iCs/>
+        </w:rPr>
+        <w:t>InDataFault</w:t>
+      </w:r>
+      <w:proofErr w:type="spellEnd"/>
+      <w:r>
+        <w:rPr>
+          <w:i/>
+          <w:iCs/>
+        </w:rPr>
+        <w:t xml:space="preserve"> should be a simple type consisting of an error code.</w:t>
       </w:r>
     </w:p>
     <w:p>
@@ -259,13 +365,13 @@
                     <pic:cNvPicPr/>
                   </pic:nvPicPr>
                   <pic:blipFill>
-                    <a:blip r:embed="rId8">
+                    <a:blip r:embed="rId7">
                       <a:extLst>
                         <a:ext uri="{28A0092B-C50C-407E-A947-70E740481C1C}">
                           <a14:useLocalDpi xmlns:a14="http://schemas.microsoft.com/office/drawing/2010/main" val="0"/>
                         </a:ext>
                         <a:ext uri="{96DAC541-7B7A-43D3-8B79-37D633B846F1}">
-                          <asvg:svgBlip xmlns:asvg="http://schemas.microsoft.com/office/drawing/2016/SVG/main" r:embed="rId9"/>
+                          <asvg:svgBlip xmlns:asvg="http://schemas.microsoft.com/office/drawing/2016/SVG/main" r:embed="rId8"/>
                         </a:ext>
                       </a:extLst>
                     </a:blip>
@@ -375,7 +481,23 @@
           <w:i/>
           <w:iCs/>
         </w:rPr>
-        <w:t>Suggest how the SimpleInterestCalculator service could be implemented as a RESTful service.</w:t>
+        <w:t xml:space="preserve">Suggest how the </w:t>
+      </w:r>
+      <w:proofErr w:type="spellStart"/>
+      <w:r>
+        <w:rPr>
+          <w:i/>
+          <w:iCs/>
+        </w:rPr>
+        <w:t>SimpleInterestCalculator</w:t>
+      </w:r>
+      <w:proofErr w:type="spellEnd"/>
+      <w:r>
+        <w:rPr>
+          <w:i/>
+          <w:iCs/>
+        </w:rPr>
+        <w:t xml:space="preserve"> service could be implemented as a RESTful service.</w:t>
       </w:r>
     </w:p>
     <w:p>
@@ -535,13 +657,13 @@
                     <pic:cNvPicPr/>
                   </pic:nvPicPr>
                   <pic:blipFill>
-                    <a:blip r:embed="rId10">
+                    <a:blip r:embed="rId9">
                       <a:extLst>
                         <a:ext uri="{28A0092B-C50C-407E-A947-70E740481C1C}">
                           <a14:useLocalDpi xmlns:a14="http://schemas.microsoft.com/office/drawing/2010/main" val="0"/>
                         </a:ext>
                         <a:ext uri="{96DAC541-7B7A-43D3-8B79-37D633B846F1}">
-                          <asvg:svgBlip xmlns:asvg="http://schemas.microsoft.com/office/drawing/2016/SVG/main" r:embed="rId11"/>
+                          <asvg:svgBlip xmlns:asvg="http://schemas.microsoft.com/office/drawing/2016/SVG/main" r:embed="rId10"/>
                         </a:ext>
                       </a:extLst>
                     </a:blip>
@@ -843,9 +965,9 @@
       </w:r>
     </w:p>
     <w:sectPr>
-      <w:headerReference w:type="default" r:id="rId12"/>
-      <w:footerReference w:type="even" r:id="rId13"/>
-      <w:footerReference w:type="default" r:id="rId14"/>
+      <w:headerReference w:type="default" r:id="rId11"/>
+      <w:footerReference w:type="even" r:id="rId12"/>
+      <w:footerReference w:type="default" r:id="rId13"/>
       <w:pgSz w:w="12240" w:h="15840"/>
       <w:pgMar w:top="1440" w:right="1440" w:bottom="1440" w:left="1440" w:header="720" w:footer="720" w:gutter="0"/>
       <w:cols w:space="720"/>

--- a/assignments/hw18.docx
+++ b/assignments/hw18.docx
@@ -1,6 +1,6 @@
 
 <file path=word/document.xml><?xml version="1.0" encoding="utf-8"?>
-<w:document xmlns:wpc="http://schemas.microsoft.com/office/word/2010/wordprocessingCanvas" xmlns:cx="http://schemas.microsoft.com/office/drawing/2014/chartex" xmlns:cx1="http://schemas.microsoft.com/office/drawing/2015/9/8/chartex" xmlns:cx2="http://schemas.microsoft.com/office/drawing/2015/10/21/chartex" xmlns:cx3="http://schemas.microsoft.com/office/drawing/2016/5/9/chartex" xmlns:cx4="http://schemas.microsoft.com/office/drawing/2016/5/10/chartex" xmlns:cx5="http://schemas.microsoft.com/office/drawing/2016/5/11/chartex" xmlns:cx6="http://schemas.microsoft.com/office/drawing/2016/5/12/chartex" xmlns:cx7="http://schemas.microsoft.com/office/drawing/2016/5/13/chartex" xmlns:cx8="http://schemas.microsoft.com/office/drawing/2016/5/14/chartex" xmlns:mc="http://schemas.openxmlformats.org/markup-compatibility/2006" xmlns:aink="http://schemas.microsoft.com/office/drawing/2016/ink" xmlns:am3d="http://schemas.microsoft.com/office/drawing/2017/model3d" xmlns:o="urn:schemas-microsoft-com:office:office" xmlns:oel="http://schemas.microsoft.com/office/2019/extlst" xmlns:r="http://schemas.openxmlformats.org/officeDocument/2006/relationships" xmlns:m="http://schemas.openxmlformats.org/officeDocument/2006/math" xmlns:v="urn:schemas-microsoft-com:vml" xmlns:wp14="http://schemas.microsoft.com/office/word/2010/wordprocessingDrawing" xmlns:wp="http://schemas.openxmlformats.org/drawingml/2006/wordprocessingDrawing" xmlns:w10="urn:schemas-microsoft-com:office:word" xmlns:w="http://schemas.openxmlformats.org/wordprocessingml/2006/main" xmlns:w14="http://schemas.microsoft.com/office/word/2010/wordml" xmlns:w15="http://schemas.microsoft.com/office/word/2012/wordml" xmlns:w16cex="http://schemas.microsoft.com/office/word/2018/wordml/cex" xmlns:w16cid="http://schemas.microsoft.com/office/word/2016/wordml/cid" xmlns:w16="http://schemas.microsoft.com/office/word/2018/wordml" xmlns:w16sdtdh="http://schemas.microsoft.com/office/word/2020/wordml/sdtdatahash" xmlns:w16se="http://schemas.microsoft.com/office/word/2015/wordml/symex" xmlns:wpg="http://schemas.microsoft.com/office/word/2010/wordprocessingGroup" xmlns:wpi="http://schemas.microsoft.com/office/word/2010/wordprocessingInk" xmlns:wne="http://schemas.microsoft.com/office/word/2006/wordml" xmlns:wps="http://schemas.microsoft.com/office/word/2010/wordprocessingShape" mc:Ignorable="w14 w15 w16se w16cid w16 w16cex w16sdtdh wp14">
+<w:document xmlns:wpc="http://schemas.microsoft.com/office/word/2010/wordprocessingCanvas" xmlns:cx="http://schemas.microsoft.com/office/drawing/2014/chartex" xmlns:cx1="http://schemas.microsoft.com/office/drawing/2015/9/8/chartex" xmlns:cx2="http://schemas.microsoft.com/office/drawing/2015/10/21/chartex" xmlns:cx3="http://schemas.microsoft.com/office/drawing/2016/5/9/chartex" xmlns:cx4="http://schemas.microsoft.com/office/drawing/2016/5/10/chartex" xmlns:cx5="http://schemas.microsoft.com/office/drawing/2016/5/11/chartex" xmlns:cx6="http://schemas.microsoft.com/office/drawing/2016/5/12/chartex" xmlns:cx7="http://schemas.microsoft.com/office/drawing/2016/5/13/chartex" xmlns:cx8="http://schemas.microsoft.com/office/drawing/2016/5/14/chartex" xmlns:mc="http://schemas.openxmlformats.org/markup-compatibility/2006" xmlns:aink="http://schemas.microsoft.com/office/drawing/2016/ink" xmlns:am3d="http://schemas.microsoft.com/office/drawing/2017/model3d" xmlns:o="urn:schemas-microsoft-com:office:office" xmlns:oel="http://schemas.microsoft.com/office/2019/extlst" xmlns:r="http://schemas.openxmlformats.org/officeDocument/2006/relationships" xmlns:m="http://schemas.openxmlformats.org/officeDocument/2006/math" xmlns:v="urn:schemas-microsoft-com:vml" xmlns:wp14="http://schemas.microsoft.com/office/word/2010/wordprocessingDrawing" xmlns:wp="http://schemas.openxmlformats.org/drawingml/2006/wordprocessingDrawing" xmlns:w10="urn:schemas-microsoft-com:office:word" xmlns:w="http://schemas.openxmlformats.org/wordprocessingml/2006/main" xmlns:w14="http://schemas.microsoft.com/office/word/2010/wordml" xmlns:w15="http://schemas.microsoft.com/office/word/2012/wordml" xmlns:w16cex="http://schemas.microsoft.com/office/word/2018/wordml/cex" xmlns:w16cid="http://schemas.microsoft.com/office/word/2016/wordml/cid" xmlns:w16="http://schemas.microsoft.com/office/word/2018/wordml" xmlns:w16du="http://schemas.microsoft.com/office/word/2023/wordml/word16du" xmlns:w16sdtdh="http://schemas.microsoft.com/office/word/2020/wordml/sdtdatahash" xmlns:w16se="http://schemas.microsoft.com/office/word/2015/wordml/symex" xmlns:wpg="http://schemas.microsoft.com/office/word/2010/wordprocessingGroup" xmlns:wpi="http://schemas.microsoft.com/office/word/2010/wordprocessingInk" xmlns:wne="http://schemas.microsoft.com/office/word/2006/wordml" xmlns:wps="http://schemas.microsoft.com/office/word/2010/wordprocessingShape" mc:Ignorable="w14 w15 w16se w16cid w16 w16cex w16sdtdh w16du wp14">
   <w:body>
     <w:p>
       <w:pPr>
@@ -254,6 +254,7 @@
           <w:id w:val="-476921341"/>
           <w:citation/>
         </w:sdtPr>
+        <w:sdtEndPr/>
         <w:sdtContent>
           <w:r>
             <w:fldChar w:fldCharType="begin"/>
@@ -3245,7 +3246,7 @@
                 <v:stroke joinstyle="miter"/>
                 <v:path gradientshapeok="t" o:connecttype="rect"/>
               </v:shapetype>
-              <v:shape id="Text Box 7" o:spid="_x0000_s1026" type="#_x0000_t202" style="width:324pt;height:374.25pt;visibility:visible;mso-wrap-style:square;mso-left-percent:-10001;mso-top-percent:-10001;mso-position-horizontal:absolute;mso-position-horizontal-relative:char;mso-position-vertical:absolute;mso-position-vertical-relative:line;mso-left-percent:-10001;mso-top-percent:-10001;v-text-anchor:top" o:gfxdata="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" fillcolor="white [3201]" strokeweight=".5pt">
+              <v:shape id="Text Box 7" o:spid="_x0000_s1026" type="#_x0000_t202" style="width:324pt;height:374.25pt;visibility:visible;mso-wrap-style:square;mso-left-percent:-10001;mso-top-percent:-10001;mso-position-horizontal:absolute;mso-position-horizontal-relative:char;mso-position-vertical:absolute;mso-position-vertical-relative:line;mso-left-percent:-10001;mso-top-percent:-10001;v-text-anchor:top" o:gfxdata="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" fillcolor="white [3201]" strokeweight=".5pt">
                 <v:textbox>
                   <w:txbxContent>
                     <w:p>
@@ -6675,7 +6676,7 @@
           </mc:Choice>
           <mc:Fallback>
             <w:pict>
-              <v:shape w14:anchorId="3B268FDF" id="_x0000_s1027" type="#_x0000_t202" style="width:324pt;height:93.75pt;visibility:visible;mso-wrap-style:square;mso-left-percent:-10001;mso-top-percent:-10001;mso-position-horizontal:absolute;mso-position-horizontal-relative:char;mso-position-vertical:absolute;mso-position-vertical-relative:line;mso-left-percent:-10001;mso-top-percent:-10001;v-text-anchor:top" o:gfxdata="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" fillcolor="white [3201]" strokeweight=".5pt">
+              <v:shape w14:anchorId="3B268FDF" id="_x0000_s1027" type="#_x0000_t202" style="width:324pt;height:93.75pt;visibility:visible;mso-wrap-style:square;mso-left-percent:-10001;mso-top-percent:-10001;mso-position-horizontal:absolute;mso-position-horizontal-relative:char;mso-position-vertical:absolute;mso-position-vertical-relative:line;mso-left-percent:-10001;mso-top-percent:-10001;v-text-anchor:top" o:gfxdata="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" fillcolor="white [3201]" strokeweight=".5pt">
                 <v:textbox>
                   <w:txbxContent>
                     <w:p>
@@ -9082,7 +9083,7 @@
           </mc:Choice>
           <mc:Fallback>
             <w:pict>
-              <v:shape w14:anchorId="6F90210C" id="_x0000_s1028" type="#_x0000_t202" style="width:396pt;height:410.25pt;visibility:visible;mso-wrap-style:square;mso-left-percent:-10001;mso-top-percent:-10001;mso-position-horizontal:absolute;mso-position-horizontal-relative:char;mso-position-vertical:absolute;mso-position-vertical-relative:line;mso-left-percent:-10001;mso-top-percent:-10001;v-text-anchor:top" o:gfxdata="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" fillcolor="white [3201]" strokeweight=".5pt">
+              <v:shape w14:anchorId="6F90210C" id="_x0000_s1028" type="#_x0000_t202" style="width:396pt;height:410.25pt;visibility:visible;mso-wrap-style:square;mso-left-percent:-10001;mso-top-percent:-10001;mso-position-horizontal:absolute;mso-position-horizontal-relative:char;mso-position-vertical:absolute;mso-position-vertical-relative:line;mso-left-percent:-10001;mso-top-percent:-10001;v-text-anchor:top" o:gfxdata="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" fillcolor="white [3201]" strokeweight=".5pt">
                 <v:textbox>
                   <w:txbxContent>
                     <w:p>
@@ -10792,6 +10793,7 @@
           <w:id w:val="-1785419247"/>
           <w:citation/>
         </w:sdtPr>
+        <w:sdtEndPr/>
         <w:sdtContent>
           <w:r>
             <w:fldChar w:fldCharType="begin"/>
@@ -12180,7 +12182,7 @@
           </mc:Choice>
           <mc:Fallback>
             <w:pict>
-              <v:shape w14:anchorId="76D4F4F0" id="_x0000_s1029" type="#_x0000_t202" style="width:180pt;height:252pt;visibility:visible;mso-wrap-style:square;mso-left-percent:-10001;mso-top-percent:-10001;mso-position-horizontal:absolute;mso-position-horizontal-relative:char;mso-position-vertical:absolute;mso-position-vertical-relative:line;mso-left-percent:-10001;mso-top-percent:-10001;v-text-anchor:top" o:gfxdata="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" fillcolor="white [3201]" strokeweight=".5pt">
+              <v:shape w14:anchorId="76D4F4F0" id="_x0000_s1029" type="#_x0000_t202" style="width:180pt;height:252pt;visibility:visible;mso-wrap-style:square;mso-left-percent:-10001;mso-top-percent:-10001;mso-position-horizontal:absolute;mso-position-horizontal-relative:char;mso-position-vertical:absolute;mso-position-vertical-relative:line;mso-left-percent:-10001;mso-top-percent:-10001;v-text-anchor:top" o:gfxdata="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" fillcolor="white [3201]" strokeweight=".5pt">
                 <v:textbox>
                   <w:txbxContent>
                     <w:p>
@@ -14609,7 +14611,7 @@
           </mc:Choice>
           <mc:Fallback>
             <w:pict>
-              <v:shape w14:anchorId="5FA4B342" id="_x0000_s1030" type="#_x0000_t202" style="width:180pt;height:252pt;visibility:visible;mso-wrap-style:square;mso-left-percent:-10001;mso-top-percent:-10001;mso-position-horizontal:absolute;mso-position-horizontal-relative:char;mso-position-vertical:absolute;mso-position-vertical-relative:line;mso-left-percent:-10001;mso-top-percent:-10001;v-text-anchor:top" o:gfxdata="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" fillcolor="white [3201]" strokeweight=".5pt">
+              <v:shape w14:anchorId="5FA4B342" id="_x0000_s1030" type="#_x0000_t202" style="width:180pt;height:252pt;visibility:visible;mso-wrap-style:square;mso-left-percent:-10001;mso-top-percent:-10001;mso-position-horizontal:absolute;mso-position-horizontal-relative:char;mso-position-vertical:absolute;mso-position-vertical-relative:line;mso-left-percent:-10001;mso-top-percent:-10001;v-text-anchor:top" o:gfxdata="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" fillcolor="white [3201]" strokeweight=".5pt">
                 <v:textbox>
                   <w:txbxContent>
                     <w:p>
@@ -17364,7 +17366,7 @@
           </mc:Choice>
           <mc:Fallback>
             <w:pict>
-              <v:shape w14:anchorId="38558B29" id="_x0000_s1031" type="#_x0000_t202" style="width:180pt;height:194.4pt;visibility:visible;mso-wrap-style:square;mso-left-percent:-10001;mso-top-percent:-10001;mso-position-horizontal:absolute;mso-position-horizontal-relative:char;mso-position-vertical:absolute;mso-position-vertical-relative:line;mso-left-percent:-10001;mso-top-percent:-10001;v-text-anchor:top" o:gfxdata="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" fillcolor="white [3201]" strokeweight=".5pt">
+              <v:shape w14:anchorId="38558B29" id="_x0000_s1031" type="#_x0000_t202" style="width:180pt;height:194.4pt;visibility:visible;mso-wrap-style:square;mso-left-percent:-10001;mso-top-percent:-10001;mso-position-horizontal:absolute;mso-position-horizontal-relative:char;mso-position-vertical:absolute;mso-position-vertical-relative:line;mso-left-percent:-10001;mso-top-percent:-10001;v-text-anchor:top" o:gfxdata="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" fillcolor="white [3201]" strokeweight=".5pt">
                 <v:textbox>
                   <w:txbxContent>
                     <w:p>
@@ -19951,7 +19953,7 @@
           </mc:Choice>
           <mc:Fallback>
             <w:pict>
-              <v:shape w14:anchorId="76602C98" id="_x0000_s1032" type="#_x0000_t202" style="width:180pt;height:194.4pt;visibility:visible;mso-wrap-style:square;mso-left-percent:-10001;mso-top-percent:-10001;mso-position-horizontal:absolute;mso-position-horizontal-relative:char;mso-position-vertical:absolute;mso-position-vertical-relative:line;mso-left-percent:-10001;mso-top-percent:-10001;v-text-anchor:top" o:gfxdata="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" fillcolor="white [3201]" strokeweight=".5pt">
+              <v:shape w14:anchorId="76602C98" id="_x0000_s1032" type="#_x0000_t202" style="width:180pt;height:194.4pt;visibility:visible;mso-wrap-style:square;mso-left-percent:-10001;mso-top-percent:-10001;mso-position-horizontal:absolute;mso-position-horizontal-relative:char;mso-position-vertical:absolute;mso-position-vertical-relative:line;mso-left-percent:-10001;mso-top-percent:-10001;v-text-anchor:top" o:gfxdata="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" fillcolor="white [3201]" strokeweight=".5pt">
                 <v:textbox>
                   <w:txbxContent>
                     <w:p>
@@ -22457,7 +22459,7 @@
           </mc:Choice>
           <mc:Fallback>
             <w:pict>
-              <v:shape w14:anchorId="407CFFBB" id="_x0000_s1033" type="#_x0000_t202" style="width:180pt;height:3in;visibility:visible;mso-wrap-style:square;mso-left-percent:-10001;mso-top-percent:-10001;mso-position-horizontal:absolute;mso-position-horizontal-relative:char;mso-position-vertical:absolute;mso-position-vertical-relative:line;mso-left-percent:-10001;mso-top-percent:-10001;v-text-anchor:top" o:gfxdata="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" fillcolor="white [3201]" strokeweight=".5pt">
+              <v:shape w14:anchorId="407CFFBB" id="_x0000_s1033" type="#_x0000_t202" style="width:180pt;height:3in;visibility:visible;mso-wrap-style:square;mso-left-percent:-10001;mso-top-percent:-10001;mso-position-horizontal:absolute;mso-position-horizontal-relative:char;mso-position-vertical:absolute;mso-position-vertical-relative:line;mso-left-percent:-10001;mso-top-percent:-10001;v-text-anchor:top" o:gfxdata="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" fillcolor="white [3201]" strokeweight=".5pt">
                 <v:textbox>
                   <w:txbxContent>
                     <w:p>
@@ -25032,7 +25034,7 @@
           </mc:Choice>
           <mc:Fallback>
             <w:pict>
-              <v:shape w14:anchorId="6B8E9904" id="_x0000_s1034" type="#_x0000_t202" style="width:180pt;height:3in;visibility:visible;mso-wrap-style:square;mso-left-percent:-10001;mso-top-percent:-10001;mso-position-horizontal:absolute;mso-position-horizontal-relative:char;mso-position-vertical:absolute;mso-position-vertical-relative:line;mso-left-percent:-10001;mso-top-percent:-10001;v-text-anchor:top" o:gfxdata="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" fillcolor="white [3201]" strokeweight=".5pt">
+              <v:shape w14:anchorId="6B8E9904" id="_x0000_s1034" type="#_x0000_t202" style="width:180pt;height:3in;visibility:visible;mso-wrap-style:square;mso-left-percent:-10001;mso-top-percent:-10001;mso-position-horizontal:absolute;mso-position-horizontal-relative:char;mso-position-vertical:absolute;mso-position-vertical-relative:line;mso-left-percent:-10001;mso-top-percent:-10001;v-text-anchor:top" o:gfxdata="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" fillcolor="white [3201]" strokeweight=".5pt">
                 <v:textbox>
                   <w:txbxContent>
                     <w:p>
@@ -27694,7 +27696,7 @@
           </mc:Choice>
           <mc:Fallback>
             <w:pict>
-              <v:shape w14:anchorId="427B6807" id="_x0000_s1035" type="#_x0000_t202" style="width:180pt;height:344.65pt;visibility:visible;mso-wrap-style:square;mso-left-percent:-10001;mso-top-percent:-10001;mso-position-horizontal:absolute;mso-position-horizontal-relative:char;mso-position-vertical:absolute;mso-position-vertical-relative:line;mso-left-percent:-10001;mso-top-percent:-10001;v-text-anchor:top" o:gfxdata="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" fillcolor="white [3201]" strokeweight=".5pt">
+              <v:shape w14:anchorId="427B6807" id="_x0000_s1035" type="#_x0000_t202" style="width:180pt;height:344.65pt;visibility:visible;mso-wrap-style:square;mso-left-percent:-10001;mso-top-percent:-10001;mso-position-horizontal:absolute;mso-position-horizontal-relative:char;mso-position-vertical:absolute;mso-position-vertical-relative:line;mso-left-percent:-10001;mso-top-percent:-10001;v-text-anchor:top" o:gfxdata="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" fillcolor="white [3201]" strokeweight=".5pt">
                 <v:textbox>
                   <w:txbxContent>
                     <w:p>
@@ -30705,7 +30707,7 @@
           </mc:Choice>
           <mc:Fallback>
             <w:pict>
-              <v:shape w14:anchorId="762CAA76" id="_x0000_s1036" type="#_x0000_t202" style="width:180pt;height:345.45pt;visibility:visible;mso-wrap-style:square;mso-left-percent:-10001;mso-top-percent:-10001;mso-position-horizontal:absolute;mso-position-horizontal-relative:char;mso-position-vertical:absolute;mso-position-vertical-relative:line;mso-left-percent:-10001;mso-top-percent:-10001;v-text-anchor:top" o:gfxdata="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" fillcolor="white [3201]" strokeweight=".5pt">
+              <v:shape w14:anchorId="762CAA76" id="_x0000_s1036" type="#_x0000_t202" style="width:180pt;height:345.45pt;visibility:visible;mso-wrap-style:square;mso-left-percent:-10001;mso-top-percent:-10001;mso-position-horizontal:absolute;mso-position-horizontal-relative:char;mso-position-vertical:absolute;mso-position-vertical-relative:line;mso-left-percent:-10001;mso-top-percent:-10001;v-text-anchor:top" o:gfxdata="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" fillcolor="white [3201]" strokeweight=".5pt">
                 <v:textbox>
                   <w:txbxContent>
                     <w:p>
@@ -33072,7 +33074,7 @@
     </w:p>
     <w:sdt>
       <w:sdtPr>
-        <w:id w:val="-531577902"/>
+        <w:id w:val="1040327081"/>
         <w:docPartObj>
           <w:docPartGallery w:val="Bibliographies"/>
           <w:docPartUnique/>
@@ -33104,19 +33106,19 @@
             <w:rPr>
               <w:color w:val="auto"/>
             </w:rPr>
-            <w:t>Bibliography</w:t>
+            <w:t>References</w:t>
           </w:r>
         </w:p>
         <w:sdt>
           <w:sdtPr>
-            <w:id w:val="111145805"/>
+            <w:id w:val="-573587230"/>
             <w:bibliography/>
           </w:sdtPr>
           <w:sdtContent>
             <w:p>
               <w:pPr>
                 <w:pStyle w:val="Bibliography"/>
-                <w:spacing w:line="360" w:lineRule="auto"/>
+                <w:spacing w:after="240" w:line="360" w:lineRule="auto"/>
                 <w:ind w:left="720" w:hanging="720"/>
                 <w:rPr>
                   <w:noProof/>
@@ -33151,7 +33153,7 @@
             <w:p>
               <w:pPr>
                 <w:pStyle w:val="Bibliography"/>
-                <w:spacing w:line="360" w:lineRule="auto"/>
+                <w:spacing w:after="240" w:line="360" w:lineRule="auto"/>
                 <w:ind w:left="720" w:hanging="720"/>
                 <w:rPr>
                   <w:noProof/>
@@ -33209,7 +33211,7 @@
 </file>
 
 <file path=word/endnotes.xml><?xml version="1.0" encoding="utf-8"?>
-<w:endnotes xmlns:wpc="http://schemas.microsoft.com/office/word/2010/wordprocessingCanvas" xmlns:cx="http://schemas.microsoft.com/office/drawing/2014/chartex" xmlns:cx1="http://schemas.microsoft.com/office/drawing/2015/9/8/chartex" xmlns:cx2="http://schemas.microsoft.com/office/drawing/2015/10/21/chartex" xmlns:cx3="http://schemas.microsoft.com/office/drawing/2016/5/9/chartex" xmlns:cx4="http://schemas.microsoft.com/office/drawing/2016/5/10/chartex" xmlns:cx5="http://schemas.microsoft.com/office/drawing/2016/5/11/chartex" xmlns:cx6="http://schemas.microsoft.com/office/drawing/2016/5/12/chartex" xmlns:cx7="http://schemas.microsoft.com/office/drawing/2016/5/13/chartex" xmlns:cx8="http://schemas.microsoft.com/office/drawing/2016/5/14/chartex" xmlns:mc="http://schemas.openxmlformats.org/markup-compatibility/2006" xmlns:aink="http://schemas.microsoft.com/office/drawing/2016/ink" xmlns:am3d="http://schemas.microsoft.com/office/drawing/2017/model3d" xmlns:o="urn:schemas-microsoft-com:office:office" xmlns:oel="http://schemas.microsoft.com/office/2019/extlst" xmlns:r="http://schemas.openxmlformats.org/officeDocument/2006/relationships" xmlns:m="http://schemas.openxmlformats.org/officeDocument/2006/math" xmlns:v="urn:schemas-microsoft-com:vml" xmlns:wp14="http://schemas.microsoft.com/office/word/2010/wordprocessingDrawing" xmlns:wp="http://schemas.openxmlformats.org/drawingml/2006/wordprocessingDrawing" xmlns:w10="urn:schemas-microsoft-com:office:word" xmlns:w="http://schemas.openxmlformats.org/wordprocessingml/2006/main" xmlns:w14="http://schemas.microsoft.com/office/word/2010/wordml" xmlns:w15="http://schemas.microsoft.com/office/word/2012/wordml" xmlns:w16cex="http://schemas.microsoft.com/office/word/2018/wordml/cex" xmlns:w16cid="http://schemas.microsoft.com/office/word/2016/wordml/cid" xmlns:w16="http://schemas.microsoft.com/office/word/2018/wordml" xmlns:w16sdtdh="http://schemas.microsoft.com/office/word/2020/wordml/sdtdatahash" xmlns:w16se="http://schemas.microsoft.com/office/word/2015/wordml/symex" xmlns:wpg="http://schemas.microsoft.com/office/word/2010/wordprocessingGroup" xmlns:wpi="http://schemas.microsoft.com/office/word/2010/wordprocessingInk" xmlns:wne="http://schemas.microsoft.com/office/word/2006/wordml" xmlns:wps="http://schemas.microsoft.com/office/word/2010/wordprocessingShape" mc:Ignorable="w14 w15 w16se w16cid w16 w16cex w16sdtdh wp14">
+<w:endnotes xmlns:wpc="http://schemas.microsoft.com/office/word/2010/wordprocessingCanvas" xmlns:cx="http://schemas.microsoft.com/office/drawing/2014/chartex" xmlns:cx1="http://schemas.microsoft.com/office/drawing/2015/9/8/chartex" xmlns:cx2="http://schemas.microsoft.com/office/drawing/2015/10/21/chartex" xmlns:cx3="http://schemas.microsoft.com/office/drawing/2016/5/9/chartex" xmlns:cx4="http://schemas.microsoft.com/office/drawing/2016/5/10/chartex" xmlns:cx5="http://schemas.microsoft.com/office/drawing/2016/5/11/chartex" xmlns:cx6="http://schemas.microsoft.com/office/drawing/2016/5/12/chartex" xmlns:cx7="http://schemas.microsoft.com/office/drawing/2016/5/13/chartex" xmlns:cx8="http://schemas.microsoft.com/office/drawing/2016/5/14/chartex" xmlns:mc="http://schemas.openxmlformats.org/markup-compatibility/2006" xmlns:aink="http://schemas.microsoft.com/office/drawing/2016/ink" xmlns:am3d="http://schemas.microsoft.com/office/drawing/2017/model3d" xmlns:o="urn:schemas-microsoft-com:office:office" xmlns:oel="http://schemas.microsoft.com/office/2019/extlst" xmlns:r="http://schemas.openxmlformats.org/officeDocument/2006/relationships" xmlns:m="http://schemas.openxmlformats.org/officeDocument/2006/math" xmlns:v="urn:schemas-microsoft-com:vml" xmlns:wp14="http://schemas.microsoft.com/office/word/2010/wordprocessingDrawing" xmlns:wp="http://schemas.openxmlformats.org/drawingml/2006/wordprocessingDrawing" xmlns:w10="urn:schemas-microsoft-com:office:word" xmlns:w="http://schemas.openxmlformats.org/wordprocessingml/2006/main" xmlns:w14="http://schemas.microsoft.com/office/word/2010/wordml" xmlns:w15="http://schemas.microsoft.com/office/word/2012/wordml" xmlns:w16cex="http://schemas.microsoft.com/office/word/2018/wordml/cex" xmlns:w16cid="http://schemas.microsoft.com/office/word/2016/wordml/cid" xmlns:w16="http://schemas.microsoft.com/office/word/2018/wordml" xmlns:w16du="http://schemas.microsoft.com/office/word/2023/wordml/word16du" xmlns:w16sdtdh="http://schemas.microsoft.com/office/word/2020/wordml/sdtdatahash" xmlns:w16se="http://schemas.microsoft.com/office/word/2015/wordml/symex" xmlns:wpg="http://schemas.microsoft.com/office/word/2010/wordprocessingGroup" xmlns:wpi="http://schemas.microsoft.com/office/word/2010/wordprocessingInk" xmlns:wne="http://schemas.microsoft.com/office/word/2006/wordml" xmlns:wps="http://schemas.microsoft.com/office/word/2010/wordprocessingShape" mc:Ignorable="w14 w15 w16se w16cid w16 w16cex w16sdtdh w16du wp14">
   <w:endnote w:type="separator" w:id="-1">
     <w:p>
       <w:r>
@@ -33228,7 +33230,7 @@
 </file>
 
 <file path=word/footer1.xml><?xml version="1.0" encoding="utf-8"?>
-<w:ftr xmlns:wpc="http://schemas.microsoft.com/office/word/2010/wordprocessingCanvas" xmlns:cx="http://schemas.microsoft.com/office/drawing/2014/chartex" xmlns:cx1="http://schemas.microsoft.com/office/drawing/2015/9/8/chartex" xmlns:cx2="http://schemas.microsoft.com/office/drawing/2015/10/21/chartex" xmlns:cx3="http://schemas.microsoft.com/office/drawing/2016/5/9/chartex" xmlns:cx4="http://schemas.microsoft.com/office/drawing/2016/5/10/chartex" xmlns:cx5="http://schemas.microsoft.com/office/drawing/2016/5/11/chartex" xmlns:cx6="http://schemas.microsoft.com/office/drawing/2016/5/12/chartex" xmlns:cx7="http://schemas.microsoft.com/office/drawing/2016/5/13/chartex" xmlns:cx8="http://schemas.microsoft.com/office/drawing/2016/5/14/chartex" xmlns:mc="http://schemas.openxmlformats.org/markup-compatibility/2006" xmlns:aink="http://schemas.microsoft.com/office/drawing/2016/ink" xmlns:am3d="http://schemas.microsoft.com/office/drawing/2017/model3d" xmlns:o="urn:schemas-microsoft-com:office:office" xmlns:oel="http://schemas.microsoft.com/office/2019/extlst" xmlns:r="http://schemas.openxmlformats.org/officeDocument/2006/relationships" xmlns:m="http://schemas.openxmlformats.org/officeDocument/2006/math" xmlns:v="urn:schemas-microsoft-com:vml" xmlns:wp14="http://schemas.microsoft.com/office/word/2010/wordprocessingDrawing" xmlns:wp="http://schemas.openxmlformats.org/drawingml/2006/wordprocessingDrawing" xmlns:w10="urn:schemas-microsoft-com:office:word" xmlns:w="http://schemas.openxmlformats.org/wordprocessingml/2006/main" xmlns:w14="http://schemas.microsoft.com/office/word/2010/wordml" xmlns:w15="http://schemas.microsoft.com/office/word/2012/wordml" xmlns:w16cex="http://schemas.microsoft.com/office/word/2018/wordml/cex" xmlns:w16cid="http://schemas.microsoft.com/office/word/2016/wordml/cid" xmlns:w16="http://schemas.microsoft.com/office/word/2018/wordml" xmlns:w16sdtdh="http://schemas.microsoft.com/office/word/2020/wordml/sdtdatahash" xmlns:w16se="http://schemas.microsoft.com/office/word/2015/wordml/symex" xmlns:wpg="http://schemas.microsoft.com/office/word/2010/wordprocessingGroup" xmlns:wpi="http://schemas.microsoft.com/office/word/2010/wordprocessingInk" xmlns:wne="http://schemas.microsoft.com/office/word/2006/wordml" xmlns:wps="http://schemas.microsoft.com/office/word/2010/wordprocessingShape" mc:Ignorable="w14 w15 w16se w16cid w16 w16cex w16sdtdh wp14">
+<w:ftr xmlns:wpc="http://schemas.microsoft.com/office/word/2010/wordprocessingCanvas" xmlns:cx="http://schemas.microsoft.com/office/drawing/2014/chartex" xmlns:cx1="http://schemas.microsoft.com/office/drawing/2015/9/8/chartex" xmlns:cx2="http://schemas.microsoft.com/office/drawing/2015/10/21/chartex" xmlns:cx3="http://schemas.microsoft.com/office/drawing/2016/5/9/chartex" xmlns:cx4="http://schemas.microsoft.com/office/drawing/2016/5/10/chartex" xmlns:cx5="http://schemas.microsoft.com/office/drawing/2016/5/11/chartex" xmlns:cx6="http://schemas.microsoft.com/office/drawing/2016/5/12/chartex" xmlns:cx7="http://schemas.microsoft.com/office/drawing/2016/5/13/chartex" xmlns:cx8="http://schemas.microsoft.com/office/drawing/2016/5/14/chartex" xmlns:mc="http://schemas.openxmlformats.org/markup-compatibility/2006" xmlns:aink="http://schemas.microsoft.com/office/drawing/2016/ink" xmlns:am3d="http://schemas.microsoft.com/office/drawing/2017/model3d" xmlns:o="urn:schemas-microsoft-com:office:office" xmlns:oel="http://schemas.microsoft.com/office/2019/extlst" xmlns:r="http://schemas.openxmlformats.org/officeDocument/2006/relationships" xmlns:m="http://schemas.openxmlformats.org/officeDocument/2006/math" xmlns:v="urn:schemas-microsoft-com:vml" xmlns:wp14="http://schemas.microsoft.com/office/word/2010/wordprocessingDrawing" xmlns:wp="http://schemas.openxmlformats.org/drawingml/2006/wordprocessingDrawing" xmlns:w10="urn:schemas-microsoft-com:office:word" xmlns:w="http://schemas.openxmlformats.org/wordprocessingml/2006/main" xmlns:w14="http://schemas.microsoft.com/office/word/2010/wordml" xmlns:w15="http://schemas.microsoft.com/office/word/2012/wordml" xmlns:w16cex="http://schemas.microsoft.com/office/word/2018/wordml/cex" xmlns:w16cid="http://schemas.microsoft.com/office/word/2016/wordml/cid" xmlns:w16="http://schemas.microsoft.com/office/word/2018/wordml" xmlns:w16du="http://schemas.microsoft.com/office/word/2023/wordml/word16du" xmlns:w16sdtdh="http://schemas.microsoft.com/office/word/2020/wordml/sdtdatahash" xmlns:w16se="http://schemas.microsoft.com/office/word/2015/wordml/symex" xmlns:wpg="http://schemas.microsoft.com/office/word/2010/wordprocessingGroup" xmlns:wpi="http://schemas.microsoft.com/office/word/2010/wordprocessingInk" xmlns:wne="http://schemas.microsoft.com/office/word/2006/wordml" xmlns:wps="http://schemas.microsoft.com/office/word/2010/wordprocessingShape" mc:Ignorable="w14 w15 w16se w16cid w16 w16cex w16sdtdh w16du wp14">
   <w:sdt>
     <w:sdtPr>
       <w:rPr>
@@ -33240,6 +33242,11 @@
         <w:docPartUnique/>
       </w:docPartObj>
     </w:sdtPr>
+    <w:sdtEndPr>
+      <w:rPr>
+        <w:rStyle w:val="PageNumber"/>
+      </w:rPr>
+    </w:sdtEndPr>
     <w:sdtContent>
       <w:p>
         <w:pPr>
@@ -33280,7 +33287,7 @@
 </file>
 
 <file path=word/footer2.xml><?xml version="1.0" encoding="utf-8"?>
-<w:ftr xmlns:wpc="http://schemas.microsoft.com/office/word/2010/wordprocessingCanvas" xmlns:cx="http://schemas.microsoft.com/office/drawing/2014/chartex" xmlns:cx1="http://schemas.microsoft.com/office/drawing/2015/9/8/chartex" xmlns:cx2="http://schemas.microsoft.com/office/drawing/2015/10/21/chartex" xmlns:cx3="http://schemas.microsoft.com/office/drawing/2016/5/9/chartex" xmlns:cx4="http://schemas.microsoft.com/office/drawing/2016/5/10/chartex" xmlns:cx5="http://schemas.microsoft.com/office/drawing/2016/5/11/chartex" xmlns:cx6="http://schemas.microsoft.com/office/drawing/2016/5/12/chartex" xmlns:cx7="http://schemas.microsoft.com/office/drawing/2016/5/13/chartex" xmlns:cx8="http://schemas.microsoft.com/office/drawing/2016/5/14/chartex" xmlns:mc="http://schemas.openxmlformats.org/markup-compatibility/2006" xmlns:aink="http://schemas.microsoft.com/office/drawing/2016/ink" xmlns:am3d="http://schemas.microsoft.com/office/drawing/2017/model3d" xmlns:o="urn:schemas-microsoft-com:office:office" xmlns:oel="http://schemas.microsoft.com/office/2019/extlst" xmlns:r="http://schemas.openxmlformats.org/officeDocument/2006/relationships" xmlns:m="http://schemas.openxmlformats.org/officeDocument/2006/math" xmlns:v="urn:schemas-microsoft-com:vml" xmlns:wp14="http://schemas.microsoft.com/office/word/2010/wordprocessingDrawing" xmlns:wp="http://schemas.openxmlformats.org/drawingml/2006/wordprocessingDrawing" xmlns:w10="urn:schemas-microsoft-com:office:word" xmlns:w="http://schemas.openxmlformats.org/wordprocessingml/2006/main" xmlns:w14="http://schemas.microsoft.com/office/word/2010/wordml" xmlns:w15="http://schemas.microsoft.com/office/word/2012/wordml" xmlns:w16cex="http://schemas.microsoft.com/office/word/2018/wordml/cex" xmlns:w16cid="http://schemas.microsoft.com/office/word/2016/wordml/cid" xmlns:w16="http://schemas.microsoft.com/office/word/2018/wordml" xmlns:w16sdtdh="http://schemas.microsoft.com/office/word/2020/wordml/sdtdatahash" xmlns:w16se="http://schemas.microsoft.com/office/word/2015/wordml/symex" xmlns:wpg="http://schemas.microsoft.com/office/word/2010/wordprocessingGroup" xmlns:wpi="http://schemas.microsoft.com/office/word/2010/wordprocessingInk" xmlns:wne="http://schemas.microsoft.com/office/word/2006/wordml" xmlns:wps="http://schemas.microsoft.com/office/word/2010/wordprocessingShape" mc:Ignorable="w14 w15 w16se w16cid w16 w16cex w16sdtdh wp14">
+<w:ftr xmlns:wpc="http://schemas.microsoft.com/office/word/2010/wordprocessingCanvas" xmlns:cx="http://schemas.microsoft.com/office/drawing/2014/chartex" xmlns:cx1="http://schemas.microsoft.com/office/drawing/2015/9/8/chartex" xmlns:cx2="http://schemas.microsoft.com/office/drawing/2015/10/21/chartex" xmlns:cx3="http://schemas.microsoft.com/office/drawing/2016/5/9/chartex" xmlns:cx4="http://schemas.microsoft.com/office/drawing/2016/5/10/chartex" xmlns:cx5="http://schemas.microsoft.com/office/drawing/2016/5/11/chartex" xmlns:cx6="http://schemas.microsoft.com/office/drawing/2016/5/12/chartex" xmlns:cx7="http://schemas.microsoft.com/office/drawing/2016/5/13/chartex" xmlns:cx8="http://schemas.microsoft.com/office/drawing/2016/5/14/chartex" xmlns:mc="http://schemas.openxmlformats.org/markup-compatibility/2006" xmlns:aink="http://schemas.microsoft.com/office/drawing/2016/ink" xmlns:am3d="http://schemas.microsoft.com/office/drawing/2017/model3d" xmlns:o="urn:schemas-microsoft-com:office:office" xmlns:oel="http://schemas.microsoft.com/office/2019/extlst" xmlns:r="http://schemas.openxmlformats.org/officeDocument/2006/relationships" xmlns:m="http://schemas.openxmlformats.org/officeDocument/2006/math" xmlns:v="urn:schemas-microsoft-com:vml" xmlns:wp14="http://schemas.microsoft.com/office/word/2010/wordprocessingDrawing" xmlns:wp="http://schemas.openxmlformats.org/drawingml/2006/wordprocessingDrawing" xmlns:w10="urn:schemas-microsoft-com:office:word" xmlns:w="http://schemas.openxmlformats.org/wordprocessingml/2006/main" xmlns:w14="http://schemas.microsoft.com/office/word/2010/wordml" xmlns:w15="http://schemas.microsoft.com/office/word/2012/wordml" xmlns:w16cex="http://schemas.microsoft.com/office/word/2018/wordml/cex" xmlns:w16cid="http://schemas.microsoft.com/office/word/2016/wordml/cid" xmlns:w16="http://schemas.microsoft.com/office/word/2018/wordml" xmlns:w16du="http://schemas.microsoft.com/office/word/2023/wordml/word16du" xmlns:w16sdtdh="http://schemas.microsoft.com/office/word/2020/wordml/sdtdatahash" xmlns:w16se="http://schemas.microsoft.com/office/word/2015/wordml/symex" xmlns:wpg="http://schemas.microsoft.com/office/word/2010/wordprocessingGroup" xmlns:wpi="http://schemas.microsoft.com/office/word/2010/wordprocessingInk" xmlns:wne="http://schemas.microsoft.com/office/word/2006/wordml" xmlns:wps="http://schemas.microsoft.com/office/word/2010/wordprocessingShape" mc:Ignorable="w14 w15 w16se w16cid w16 w16cex w16sdtdh w16du wp14">
   <w:p>
     <w:pPr>
       <w:pStyle w:val="Footer"/>
@@ -33435,7 +33442,7 @@
 </file>
 
 <file path=word/footnotes.xml><?xml version="1.0" encoding="utf-8"?>
-<w:footnotes xmlns:wpc="http://schemas.microsoft.com/office/word/2010/wordprocessingCanvas" xmlns:cx="http://schemas.microsoft.com/office/drawing/2014/chartex" xmlns:cx1="http://schemas.microsoft.com/office/drawing/2015/9/8/chartex" xmlns:cx2="http://schemas.microsoft.com/office/drawing/2015/10/21/chartex" xmlns:cx3="http://schemas.microsoft.com/office/drawing/2016/5/9/chartex" xmlns:cx4="http://schemas.microsoft.com/office/drawing/2016/5/10/chartex" xmlns:cx5="http://schemas.microsoft.com/office/drawing/2016/5/11/chartex" xmlns:cx6="http://schemas.microsoft.com/office/drawing/2016/5/12/chartex" xmlns:cx7="http://schemas.microsoft.com/office/drawing/2016/5/13/chartex" xmlns:cx8="http://schemas.microsoft.com/office/drawing/2016/5/14/chartex" xmlns:mc="http://schemas.openxmlformats.org/markup-compatibility/2006" xmlns:aink="http://schemas.microsoft.com/office/drawing/2016/ink" xmlns:am3d="http://schemas.microsoft.com/office/drawing/2017/model3d" xmlns:o="urn:schemas-microsoft-com:office:office" xmlns:oel="http://schemas.microsoft.com/office/2019/extlst" xmlns:r="http://schemas.openxmlformats.org/officeDocument/2006/relationships" xmlns:m="http://schemas.openxmlformats.org/officeDocument/2006/math" xmlns:v="urn:schemas-microsoft-com:vml" xmlns:wp14="http://schemas.microsoft.com/office/word/2010/wordprocessingDrawing" xmlns:wp="http://schemas.openxmlformats.org/drawingml/2006/wordprocessingDrawing" xmlns:w10="urn:schemas-microsoft-com:office:word" xmlns:w="http://schemas.openxmlformats.org/wordprocessingml/2006/main" xmlns:w14="http://schemas.microsoft.com/office/word/2010/wordml" xmlns:w15="http://schemas.microsoft.com/office/word/2012/wordml" xmlns:w16cex="http://schemas.microsoft.com/office/word/2018/wordml/cex" xmlns:w16cid="http://schemas.microsoft.com/office/word/2016/wordml/cid" xmlns:w16="http://schemas.microsoft.com/office/word/2018/wordml" xmlns:w16sdtdh="http://schemas.microsoft.com/office/word/2020/wordml/sdtdatahash" xmlns:w16se="http://schemas.microsoft.com/office/word/2015/wordml/symex" xmlns:wpg="http://schemas.microsoft.com/office/word/2010/wordprocessingGroup" xmlns:wpi="http://schemas.microsoft.com/office/word/2010/wordprocessingInk" xmlns:wne="http://schemas.microsoft.com/office/word/2006/wordml" xmlns:wps="http://schemas.microsoft.com/office/word/2010/wordprocessingShape" mc:Ignorable="w14 w15 w16se w16cid w16 w16cex w16sdtdh wp14">
+<w:footnotes xmlns:wpc="http://schemas.microsoft.com/office/word/2010/wordprocessingCanvas" xmlns:cx="http://schemas.microsoft.com/office/drawing/2014/chartex" xmlns:cx1="http://schemas.microsoft.com/office/drawing/2015/9/8/chartex" xmlns:cx2="http://schemas.microsoft.com/office/drawing/2015/10/21/chartex" xmlns:cx3="http://schemas.microsoft.com/office/drawing/2016/5/9/chartex" xmlns:cx4="http://schemas.microsoft.com/office/drawing/2016/5/10/chartex" xmlns:cx5="http://schemas.microsoft.com/office/drawing/2016/5/11/chartex" xmlns:cx6="http://schemas.microsoft.com/office/drawing/2016/5/12/chartex" xmlns:cx7="http://schemas.microsoft.com/office/drawing/2016/5/13/chartex" xmlns:cx8="http://schemas.microsoft.com/office/drawing/2016/5/14/chartex" xmlns:mc="http://schemas.openxmlformats.org/markup-compatibility/2006" xmlns:aink="http://schemas.microsoft.com/office/drawing/2016/ink" xmlns:am3d="http://schemas.microsoft.com/office/drawing/2017/model3d" xmlns:o="urn:schemas-microsoft-com:office:office" xmlns:oel="http://schemas.microsoft.com/office/2019/extlst" xmlns:r="http://schemas.openxmlformats.org/officeDocument/2006/relationships" xmlns:m="http://schemas.openxmlformats.org/officeDocument/2006/math" xmlns:v="urn:schemas-microsoft-com:vml" xmlns:wp14="http://schemas.microsoft.com/office/word/2010/wordprocessingDrawing" xmlns:wp="http://schemas.openxmlformats.org/drawingml/2006/wordprocessingDrawing" xmlns:w10="urn:schemas-microsoft-com:office:word" xmlns:w="http://schemas.openxmlformats.org/wordprocessingml/2006/main" xmlns:w14="http://schemas.microsoft.com/office/word/2010/wordml" xmlns:w15="http://schemas.microsoft.com/office/word/2012/wordml" xmlns:w16cex="http://schemas.microsoft.com/office/word/2018/wordml/cex" xmlns:w16cid="http://schemas.microsoft.com/office/word/2016/wordml/cid" xmlns:w16="http://schemas.microsoft.com/office/word/2018/wordml" xmlns:w16du="http://schemas.microsoft.com/office/word/2023/wordml/word16du" xmlns:w16sdtdh="http://schemas.microsoft.com/office/word/2020/wordml/sdtdatahash" xmlns:w16se="http://schemas.microsoft.com/office/word/2015/wordml/symex" xmlns:wpg="http://schemas.microsoft.com/office/word/2010/wordprocessingGroup" xmlns:wpi="http://schemas.microsoft.com/office/word/2010/wordprocessingInk" xmlns:wne="http://schemas.microsoft.com/office/word/2006/wordml" xmlns:wps="http://schemas.microsoft.com/office/word/2010/wordprocessingShape" mc:Ignorable="w14 w15 w16se w16cid w16 w16cex w16sdtdh w16du wp14">
   <w:footnote w:type="separator" w:id="-1">
     <w:p>
       <w:r>
@@ -33454,7 +33461,7 @@
 </file>
 
 <file path=word/header1.xml><?xml version="1.0" encoding="utf-8"?>
-<w:hdr xmlns:wpc="http://schemas.microsoft.com/office/word/2010/wordprocessingCanvas" xmlns:cx="http://schemas.microsoft.com/office/drawing/2014/chartex" xmlns:cx1="http://schemas.microsoft.com/office/drawing/2015/9/8/chartex" xmlns:cx2="http://schemas.microsoft.com/office/drawing/2015/10/21/chartex" xmlns:cx3="http://schemas.microsoft.com/office/drawing/2016/5/9/chartex" xmlns:cx4="http://schemas.microsoft.com/office/drawing/2016/5/10/chartex" xmlns:cx5="http://schemas.microsoft.com/office/drawing/2016/5/11/chartex" xmlns:cx6="http://schemas.microsoft.com/office/drawing/2016/5/12/chartex" xmlns:cx7="http://schemas.microsoft.com/office/drawing/2016/5/13/chartex" xmlns:cx8="http://schemas.microsoft.com/office/drawing/2016/5/14/chartex" xmlns:mc="http://schemas.openxmlformats.org/markup-compatibility/2006" xmlns:aink="http://schemas.microsoft.com/office/drawing/2016/ink" xmlns:am3d="http://schemas.microsoft.com/office/drawing/2017/model3d" xmlns:o="urn:schemas-microsoft-com:office:office" xmlns:oel="http://schemas.microsoft.com/office/2019/extlst" xmlns:r="http://schemas.openxmlformats.org/officeDocument/2006/relationships" xmlns:m="http://schemas.openxmlformats.org/officeDocument/2006/math" xmlns:v="urn:schemas-microsoft-com:vml" xmlns:wp14="http://schemas.microsoft.com/office/word/2010/wordprocessingDrawing" xmlns:wp="http://schemas.openxmlformats.org/drawingml/2006/wordprocessingDrawing" xmlns:w10="urn:schemas-microsoft-com:office:word" xmlns:w="http://schemas.openxmlformats.org/wordprocessingml/2006/main" xmlns:w14="http://schemas.microsoft.com/office/word/2010/wordml" xmlns:w15="http://schemas.microsoft.com/office/word/2012/wordml" xmlns:w16cex="http://schemas.microsoft.com/office/word/2018/wordml/cex" xmlns:w16cid="http://schemas.microsoft.com/office/word/2016/wordml/cid" xmlns:w16="http://schemas.microsoft.com/office/word/2018/wordml" xmlns:w16sdtdh="http://schemas.microsoft.com/office/word/2020/wordml/sdtdatahash" xmlns:w16se="http://schemas.microsoft.com/office/word/2015/wordml/symex" xmlns:wpg="http://schemas.microsoft.com/office/word/2010/wordprocessingGroup" xmlns:wpi="http://schemas.microsoft.com/office/word/2010/wordprocessingInk" xmlns:wne="http://schemas.microsoft.com/office/word/2006/wordml" xmlns:wps="http://schemas.microsoft.com/office/word/2010/wordprocessingShape" mc:Ignorable="w14 w15 w16se w16cid w16 w16cex w16sdtdh wp14">
+<w:hdr xmlns:wpc="http://schemas.microsoft.com/office/word/2010/wordprocessingCanvas" xmlns:cx="http://schemas.microsoft.com/office/drawing/2014/chartex" xmlns:cx1="http://schemas.microsoft.com/office/drawing/2015/9/8/chartex" xmlns:cx2="http://schemas.microsoft.com/office/drawing/2015/10/21/chartex" xmlns:cx3="http://schemas.microsoft.com/office/drawing/2016/5/9/chartex" xmlns:cx4="http://schemas.microsoft.com/office/drawing/2016/5/10/chartex" xmlns:cx5="http://schemas.microsoft.com/office/drawing/2016/5/11/chartex" xmlns:cx6="http://schemas.microsoft.com/office/drawing/2016/5/12/chartex" xmlns:cx7="http://schemas.microsoft.com/office/drawing/2016/5/13/chartex" xmlns:cx8="http://schemas.microsoft.com/office/drawing/2016/5/14/chartex" xmlns:mc="http://schemas.openxmlformats.org/markup-compatibility/2006" xmlns:aink="http://schemas.microsoft.com/office/drawing/2016/ink" xmlns:am3d="http://schemas.microsoft.com/office/drawing/2017/model3d" xmlns:o="urn:schemas-microsoft-com:office:office" xmlns:oel="http://schemas.microsoft.com/office/2019/extlst" xmlns:r="http://schemas.openxmlformats.org/officeDocument/2006/relationships" xmlns:m="http://schemas.openxmlformats.org/officeDocument/2006/math" xmlns:v="urn:schemas-microsoft-com:vml" xmlns:wp14="http://schemas.microsoft.com/office/word/2010/wordprocessingDrawing" xmlns:wp="http://schemas.openxmlformats.org/drawingml/2006/wordprocessingDrawing" xmlns:w10="urn:schemas-microsoft-com:office:word" xmlns:w="http://schemas.openxmlformats.org/wordprocessingml/2006/main" xmlns:w14="http://schemas.microsoft.com/office/word/2010/wordml" xmlns:w15="http://schemas.microsoft.com/office/word/2012/wordml" xmlns:w16cex="http://schemas.microsoft.com/office/word/2018/wordml/cex" xmlns:w16cid="http://schemas.microsoft.com/office/word/2016/wordml/cid" xmlns:w16="http://schemas.microsoft.com/office/word/2018/wordml" xmlns:w16du="http://schemas.microsoft.com/office/word/2023/wordml/word16du" xmlns:w16sdtdh="http://schemas.microsoft.com/office/word/2020/wordml/sdtdatahash" xmlns:w16se="http://schemas.microsoft.com/office/word/2015/wordml/symex" xmlns:wpg="http://schemas.microsoft.com/office/word/2010/wordprocessingGroup" xmlns:wpi="http://schemas.microsoft.com/office/word/2010/wordprocessingInk" xmlns:wne="http://schemas.microsoft.com/office/word/2006/wordml" xmlns:wps="http://schemas.microsoft.com/office/word/2010/wordprocessingShape" mc:Ignorable="w14 w15 w16se w16cid w16 w16cex w16sdtdh w16du wp14">
   <w:p>
     <w:pPr>
       <w:pStyle w:val="Header"/>
@@ -33540,7 +33547,7 @@
 </file>
 
 <file path=word/numbering.xml><?xml version="1.0" encoding="utf-8"?>
-<w:numbering xmlns:wpc="http://schemas.microsoft.com/office/word/2010/wordprocessingCanvas" xmlns:cx="http://schemas.microsoft.com/office/drawing/2014/chartex" xmlns:cx1="http://schemas.microsoft.com/office/drawing/2015/9/8/chartex" xmlns:cx2="http://schemas.microsoft.com/office/drawing/2015/10/21/chartex" xmlns:cx3="http://schemas.microsoft.com/office/drawing/2016/5/9/chartex" xmlns:cx4="http://schemas.microsoft.com/office/drawing/2016/5/10/chartex" xmlns:cx5="http://schemas.microsoft.com/office/drawing/2016/5/11/chartex" xmlns:cx6="http://schemas.microsoft.com/office/drawing/2016/5/12/chartex" xmlns:cx7="http://schemas.microsoft.com/office/drawing/2016/5/13/chartex" xmlns:cx8="http://schemas.microsoft.com/office/drawing/2016/5/14/chartex" xmlns:mc="http://schemas.openxmlformats.org/markup-compatibility/2006" xmlns:aink="http://schemas.microsoft.com/office/drawing/2016/ink" xmlns:am3d="http://schemas.microsoft.com/office/drawing/2017/model3d" xmlns:o="urn:schemas-microsoft-com:office:office" xmlns:oel="http://schemas.microsoft.com/office/2019/extlst" xmlns:r="http://schemas.openxmlformats.org/officeDocument/2006/relationships" xmlns:m="http://schemas.openxmlformats.org/officeDocument/2006/math" xmlns:v="urn:schemas-microsoft-com:vml" xmlns:wp14="http://schemas.microsoft.com/office/word/2010/wordprocessingDrawing" xmlns:wp="http://schemas.openxmlformats.org/drawingml/2006/wordprocessingDrawing" xmlns:w10="urn:schemas-microsoft-com:office:word" xmlns:w="http://schemas.openxmlformats.org/wordprocessingml/2006/main" xmlns:w14="http://schemas.microsoft.com/office/word/2010/wordml" xmlns:w15="http://schemas.microsoft.com/office/word/2012/wordml" xmlns:w16cex="http://schemas.microsoft.com/office/word/2018/wordml/cex" xmlns:w16cid="http://schemas.microsoft.com/office/word/2016/wordml/cid" xmlns:w16="http://schemas.microsoft.com/office/word/2018/wordml" xmlns:w16sdtdh="http://schemas.microsoft.com/office/word/2020/wordml/sdtdatahash" xmlns:w16se="http://schemas.microsoft.com/office/word/2015/wordml/symex" xmlns:wpg="http://schemas.microsoft.com/office/word/2010/wordprocessingGroup" xmlns:wpi="http://schemas.microsoft.com/office/word/2010/wordprocessingInk" xmlns:wne="http://schemas.microsoft.com/office/word/2006/wordml" xmlns:wps="http://schemas.microsoft.com/office/word/2010/wordprocessingShape" mc:Ignorable="w14 w15 w16se w16cid w16 w16cex w16sdtdh wp14">
+<w:numbering xmlns:wpc="http://schemas.microsoft.com/office/word/2010/wordprocessingCanvas" xmlns:cx="http://schemas.microsoft.com/office/drawing/2014/chartex" xmlns:cx1="http://schemas.microsoft.com/office/drawing/2015/9/8/chartex" xmlns:cx2="http://schemas.microsoft.com/office/drawing/2015/10/21/chartex" xmlns:cx3="http://schemas.microsoft.com/office/drawing/2016/5/9/chartex" xmlns:cx4="http://schemas.microsoft.com/office/drawing/2016/5/10/chartex" xmlns:cx5="http://schemas.microsoft.com/office/drawing/2016/5/11/chartex" xmlns:cx6="http://schemas.microsoft.com/office/drawing/2016/5/12/chartex" xmlns:cx7="http://schemas.microsoft.com/office/drawing/2016/5/13/chartex" xmlns:cx8="http://schemas.microsoft.com/office/drawing/2016/5/14/chartex" xmlns:mc="http://schemas.openxmlformats.org/markup-compatibility/2006" xmlns:aink="http://schemas.microsoft.com/office/drawing/2016/ink" xmlns:am3d="http://schemas.microsoft.com/office/drawing/2017/model3d" xmlns:o="urn:schemas-microsoft-com:office:office" xmlns:oel="http://schemas.microsoft.com/office/2019/extlst" xmlns:r="http://schemas.openxmlformats.org/officeDocument/2006/relationships" xmlns:m="http://schemas.openxmlformats.org/officeDocument/2006/math" xmlns:v="urn:schemas-microsoft-com:vml" xmlns:wp14="http://schemas.microsoft.com/office/word/2010/wordprocessingDrawing" xmlns:wp="http://schemas.openxmlformats.org/drawingml/2006/wordprocessingDrawing" xmlns:w10="urn:schemas-microsoft-com:office:word" xmlns:w="http://schemas.openxmlformats.org/wordprocessingml/2006/main" xmlns:w14="http://schemas.microsoft.com/office/word/2010/wordml" xmlns:w15="http://schemas.microsoft.com/office/word/2012/wordml" xmlns:w16cex="http://schemas.microsoft.com/office/word/2018/wordml/cex" xmlns:w16cid="http://schemas.microsoft.com/office/word/2016/wordml/cid" xmlns:w16="http://schemas.microsoft.com/office/word/2018/wordml" xmlns:w16du="http://schemas.microsoft.com/office/word/2023/wordml/word16du" xmlns:w16sdtdh="http://schemas.microsoft.com/office/word/2020/wordml/sdtdatahash" xmlns:w16se="http://schemas.microsoft.com/office/word/2015/wordml/symex" xmlns:wpg="http://schemas.microsoft.com/office/word/2010/wordprocessingGroup" xmlns:wpi="http://schemas.microsoft.com/office/word/2010/wordprocessingInk" xmlns:wne="http://schemas.microsoft.com/office/word/2006/wordml" xmlns:wps="http://schemas.microsoft.com/office/word/2010/wordprocessingShape" mc:Ignorable="w14 w15 w16se w16cid w16 w16cex w16sdtdh w16du wp14">
   <w:abstractNum w:abstractNumId="0" w15:restartNumberingAfterBreak="0">
     <w:nsid w:val="070501B5"/>
     <w:multiLevelType w:val="hybridMultilevel"/>
@@ -33723,7 +33730,7 @@
 </file>
 
 <file path=word/styles.xml><?xml version="1.0" encoding="utf-8"?>
-<w:styles xmlns:mc="http://schemas.openxmlformats.org/markup-compatibility/2006" xmlns:r="http://schemas.openxmlformats.org/officeDocument/2006/relationships" xmlns:w="http://schemas.openxmlformats.org/wordprocessingml/2006/main" xmlns:w14="http://schemas.microsoft.com/office/word/2010/wordml" xmlns:w15="http://schemas.microsoft.com/office/word/2012/wordml" xmlns:w16cex="http://schemas.microsoft.com/office/word/2018/wordml/cex" xmlns:w16cid="http://schemas.microsoft.com/office/word/2016/wordml/cid" xmlns:w16="http://schemas.microsoft.com/office/word/2018/wordml" xmlns:w16sdtdh="http://schemas.microsoft.com/office/word/2020/wordml/sdtdatahash" xmlns:w16se="http://schemas.microsoft.com/office/word/2015/wordml/symex" mc:Ignorable="w14 w15 w16se w16cid w16 w16cex w16sdtdh">
+<w:styles xmlns:mc="http://schemas.openxmlformats.org/markup-compatibility/2006" xmlns:r="http://schemas.openxmlformats.org/officeDocument/2006/relationships" xmlns:w="http://schemas.openxmlformats.org/wordprocessingml/2006/main" xmlns:w14="http://schemas.microsoft.com/office/word/2010/wordml" xmlns:w15="http://schemas.microsoft.com/office/word/2012/wordml" xmlns:w16cex="http://schemas.microsoft.com/office/word/2018/wordml/cex" xmlns:w16cid="http://schemas.microsoft.com/office/word/2016/wordml/cid" xmlns:w16="http://schemas.microsoft.com/office/word/2018/wordml" xmlns:w16du="http://schemas.microsoft.com/office/word/2023/wordml/word16du" xmlns:w16sdtdh="http://schemas.microsoft.com/office/word/2020/wordml/sdtdatahash" xmlns:w16se="http://schemas.microsoft.com/office/word/2015/wordml/symex" mc:Ignorable="w14 w15 w16se w16cid w16 w16cex w16sdtdh w16du">
   <w:docDefaults>
     <w:rPrDefault>
       <w:rPr>
@@ -34148,6 +34155,7 @@
   <w:style w:type="character" w:default="1" w:styleId="DefaultParagraphFont">
     <w:name w:val="Default Paragraph Font"/>
     <w:uiPriority w:val="1"/>
+    <w:semiHidden/>
     <w:unhideWhenUsed/>
   </w:style>
   <w:style w:type="table" w:default="1" w:styleId="TableNormal">
@@ -34764,7 +34772,7 @@
 </file>
 
 <file path=customXml/item1.xml><?xml version="1.0" encoding="utf-8"?>
-<b:Sources xmlns:b="http://schemas.openxmlformats.org/officeDocument/2006/bibliography" xmlns="http://schemas.openxmlformats.org/officeDocument/2006/bibliography" SelectedStyle="/APASixthEditionOfficeOnline.xsl" StyleName="APA" Version="6">
+<b:Sources xmlns:b="http://schemas.openxmlformats.org/officeDocument/2006/bibliography" xmlns="http://schemas.openxmlformats.org/officeDocument/2006/bibliography" SelectedStyle="\APASixthEditionOfficeOnline.xsl" StyleName="APA" Version="6">
   <b:Source>
     <b:Tag>Som</b:Tag>
     <b:SourceType>BookSection</b:SourceType>
@@ -34803,7 +34811,7 @@
 </file>
 
 <file path=customXml/itemProps1.xml><?xml version="1.0" encoding="utf-8"?>
-<ds:datastoreItem xmlns:ds="http://schemas.openxmlformats.org/officeDocument/2006/customXml" ds:itemID="{0A34AFA0-E5C7-4E40-BF3E-497EA842DB3F}">
+<ds:datastoreItem xmlns:ds="http://schemas.openxmlformats.org/officeDocument/2006/customXml" ds:itemID="{1109FAFC-3252-472C-B285-4A98B5AD4024}">
   <ds:schemaRefs>
     <ds:schemaRef ds:uri="http://schemas.openxmlformats.org/officeDocument/2006/bibliography"/>
   </ds:schemaRefs>
